--- a/docs/report/编译原理实践项目实验报告.docx
+++ b/docs/report/编译原理实践项目实验报告.docx
@@ -3513,12 +3513,12 @@
         </w:p>
       </w:sdtContent>
     </w:sdt>
-    <w:bookmarkStart w:id="1" w:name="_Toc327274487" w:displacedByCustomXml="prev"/>
-    <w:bookmarkStart w:id="2" w:name="_Toc300733668" w:displacedByCustomXml="prev"/>
-    <w:bookmarkStart w:id="3" w:name="_Toc300730561" w:displacedByCustomXml="prev"/>
-    <w:bookmarkStart w:id="4" w:name="_Toc300730303" w:displacedByCustomXml="prev"/>
-    <w:bookmarkStart w:id="5" w:name="_Toc275944809" w:displacedByCustomXml="prev"/>
-    <w:bookmarkStart w:id="6" w:name="_Toc273483288" w:displacedByCustomXml="prev"/>
+    <w:bookmarkStart w:id="1" w:name="_Toc273483288" w:displacedByCustomXml="prev"/>
+    <w:bookmarkStart w:id="2" w:name="_Toc275944809" w:displacedByCustomXml="prev"/>
+    <w:bookmarkStart w:id="3" w:name="_Toc300730303" w:displacedByCustomXml="prev"/>
+    <w:bookmarkStart w:id="4" w:name="_Toc300730561" w:displacedByCustomXml="prev"/>
+    <w:bookmarkStart w:id="5" w:name="_Toc300733668" w:displacedByCustomXml="prev"/>
+    <w:bookmarkStart w:id="6" w:name="_Toc327274487" w:displacedByCustomXml="prev"/>
     <w:p>
       <w:pPr>
         <w:pStyle w:val="1"/>
@@ -7105,8 +7105,8 @@
           <w:szCs w:val="30"/>
         </w:rPr>
       </w:pPr>
-      <w:bookmarkStart w:id="23" w:name="_Hlk60483691"/>
-      <w:bookmarkStart w:id="24" w:name="_Toc60571153"/>
+      <w:bookmarkStart w:id="23" w:name="_Toc60571153"/>
+      <w:bookmarkStart w:id="24" w:name="_Hlk60483691"/>
       <w:r>
         <w:rPr>
           <w:rFonts w:ascii="宋体" w:eastAsia="宋体" w:hAnsi="宋体" w:hint="eastAsia"/>
@@ -7114,7 +7114,7 @@
         </w:rPr>
         <w:t>词法</w:t>
       </w:r>
-      <w:bookmarkEnd w:id="24"/>
+      <w:bookmarkEnd w:id="23"/>
     </w:p>
     <w:p>
       <w:pPr>
@@ -10601,7 +10601,7 @@
         </w:rPr>
       </w:pPr>
       <w:bookmarkStart w:id="25" w:name="_Toc60571154"/>
-      <w:bookmarkEnd w:id="23"/>
+      <w:bookmarkEnd w:id="24"/>
       <w:r>
         <w:rPr>
           <w:rFonts w:ascii="宋体" w:eastAsia="宋体" w:hAnsi="宋体" w:hint="eastAsia"/>
@@ -20348,19 +20348,34 @@
         <w:t>组长：李嘉睿（</w:t>
       </w:r>
       <w:r>
+        <w:t>40</w:t>
+      </w:r>
+      <w:r>
+        <w:t>%</w:t>
+      </w:r>
+      <w:r>
+        <w:rPr>
+          <w:rFonts w:hint="eastAsia"/>
+        </w:rPr>
+        <w:t>），组员：陈可欣（</w:t>
+      </w:r>
+      <w:r>
         <w:rPr>
           <w:rFonts w:hint="eastAsia"/>
         </w:rPr>
         <w:t>3</w:t>
       </w:r>
       <w:r>
-        <w:t>3%</w:t>
-      </w:r>
-      <w:r>
-        <w:rPr>
-          <w:rFonts w:hint="eastAsia"/>
-        </w:rPr>
-        <w:t>），组员：陈可欣（</w:t>
+        <w:t>0</w:t>
+      </w:r>
+      <w:r>
+        <w:t>%</w:t>
+      </w:r>
+      <w:r>
+        <w:rPr>
+          <w:rFonts w:hint="eastAsia"/>
+        </w:rPr>
+        <w:t>），孔露萍（</w:t>
       </w:r>
       <w:r>
         <w:rPr>
@@ -20369,22 +20384,12 @@
         <w:t>3</w:t>
       </w:r>
       <w:r>
-        <w:t>3%</w:t>
-      </w:r>
-      <w:r>
-        <w:rPr>
-          <w:rFonts w:hint="eastAsia"/>
-        </w:rPr>
-        <w:t>），孔露萍（</w:t>
-      </w:r>
-      <w:r>
-        <w:rPr>
-          <w:rFonts w:hint="eastAsia"/>
-        </w:rPr>
-        <w:t>3</w:t>
-      </w:r>
-      <w:r>
-        <w:t>3%</w:t>
+        <w:t>0</w:t>
+      </w:r>
+      <w:bookmarkStart w:id="41" w:name="_GoBack"/>
+      <w:bookmarkEnd w:id="41"/>
+      <w:r>
+        <w:t>%</w:t>
       </w:r>
       <w:r>
         <w:rPr>
@@ -20402,7 +20407,7 @@
           <w:szCs w:val="30"/>
         </w:rPr>
       </w:pPr>
-      <w:bookmarkStart w:id="41" w:name="_Toc60571169"/>
+      <w:bookmarkStart w:id="42" w:name="_Toc60571169"/>
       <w:r>
         <w:rPr>
           <w:rFonts w:ascii="宋体" w:eastAsia="宋体" w:hAnsi="宋体" w:hint="eastAsia"/>
@@ -20438,7 +20443,7 @@
         </w:rPr>
         <w:t>与展望</w:t>
       </w:r>
-      <w:bookmarkEnd w:id="41"/>
+      <w:bookmarkEnd w:id="42"/>
     </w:p>
     <w:p>
       <w:pPr>
@@ -20571,8 +20576,6 @@
         </w:rPr>
         <w:t>的展示。</w:t>
       </w:r>
-      <w:bookmarkStart w:id="42" w:name="_GoBack"/>
-      <w:bookmarkEnd w:id="42"/>
     </w:p>
     <w:p>
       <w:pPr>
@@ -20857,7 +20860,7 @@
             <w:noProof/>
             <w:lang w:val="zh-CN"/>
           </w:rPr>
-          <w:t>43</w:t>
+          <w:t>41</w:t>
         </w:r>
         <w:r>
           <w:fldChar w:fldCharType="end"/>
